--- a/程序演示.docx
+++ b/程序演示.docx
@@ -142,7 +142,6 @@
         </w:numPr>
         <w:rPr>
           <w:rStyle w:val="a5"/>
-          <w:rFonts w:hint="eastAsia"/>
           <w:b/>
           <w:bCs/>
           <w:szCs w:val="32"/>
@@ -182,23 +181,7 @@
           <w:b/>
           <w:bCs/>
         </w:rPr>
-        <w:t>运行</w:t>
-      </w:r>
-      <w:r>
-        <w:rPr>
-          <w:rStyle w:val="a5"/>
-          <w:b/>
-          <w:bCs/>
-        </w:rPr>
-        <w:t>ProductionPlanMenu.exe</w:t>
-      </w:r>
-      <w:r>
-        <w:rPr>
-          <w:rStyle w:val="a5"/>
-          <w:b/>
-          <w:bCs/>
-        </w:rPr>
-        <w:t>，点击“</w:t>
+        <w:t>运行ProductionPlanMenu.exe，点击“</w:t>
       </w:r>
       <w:r>
         <w:rPr>
@@ -242,8 +225,8 @@
           <w:noProof/>
         </w:rPr>
         <w:drawing>
-          <wp:inline distT="0" distB="0" distL="0" distR="0" wp14:anchorId="54FCAB23" wp14:editId="78A73E90">
-            <wp:extent cx="3013862" cy="2158350"/>
+          <wp:inline distT="0" distB="0" distL="0" distR="0" wp14:anchorId="346A7FB0" wp14:editId="69CA38DA">
+            <wp:extent cx="3189427" cy="1545947"/>
             <wp:effectExtent l="0" t="0" r="0" b="0"/>
             <wp:docPr id="1" name="图片 1"/>
             <wp:cNvGraphicFramePr>
@@ -265,7 +248,7 @@
                   <pic:spPr>
                     <a:xfrm>
                       <a:off x="0" y="0"/>
-                      <a:ext cx="3033962" cy="2172744"/>
+                      <a:ext cx="3200750" cy="1551435"/>
                     </a:xfrm>
                     <a:prstGeom prst="rect">
                       <a:avLst/>
@@ -391,7 +374,6 @@
         <w:ind w:firstLine="360"/>
         <w:rPr>
           <w:rStyle w:val="a5"/>
-          <w:rFonts w:hint="eastAsia"/>
           <w:b w:val="0"/>
           <w:bCs w:val="0"/>
           <w:sz w:val="18"/>
@@ -427,31 +409,7 @@
           <w:sz w:val="18"/>
           <w:szCs w:val="18"/>
         </w:rPr>
-        <w:t>：一个集装箱</w:t>
-      </w:r>
-      <w:proofErr w:type="gramStart"/>
-      <w:r>
-        <w:rPr>
-          <w:rStyle w:val="a5"/>
-          <w:rFonts w:hint="eastAsia"/>
-          <w:b w:val="0"/>
-          <w:bCs w:val="0"/>
-          <w:sz w:val="18"/>
-          <w:szCs w:val="18"/>
-        </w:rPr>
-        <w:t>端组成</w:t>
-      </w:r>
-      <w:proofErr w:type="gramEnd"/>
-      <w:r>
-        <w:rPr>
-          <w:rStyle w:val="a5"/>
-          <w:rFonts w:hint="eastAsia"/>
-          <w:b w:val="0"/>
-          <w:bCs w:val="0"/>
-          <w:sz w:val="18"/>
-          <w:szCs w:val="18"/>
-        </w:rPr>
-        <w:t>工艺流程表示意</w:t>
+        <w:t>：一个集装箱端组成工艺流程表示意</w:t>
       </w:r>
     </w:p>
     <w:p>
@@ -459,7 +417,6 @@
         <w:ind w:firstLine="360"/>
         <w:rPr>
           <w:rStyle w:val="a5"/>
-          <w:rFonts w:hint="eastAsia"/>
           <w:b w:val="0"/>
           <w:bCs w:val="0"/>
           <w:sz w:val="18"/>
@@ -623,18 +580,7 @@
           <w:sz w:val="18"/>
           <w:szCs w:val="18"/>
         </w:rPr>
-        <w:t>：</w:t>
-      </w:r>
-      <w:r>
-        <w:rPr>
-          <w:rStyle w:val="a5"/>
-          <w:rFonts w:hint="eastAsia"/>
-          <w:b w:val="0"/>
-          <w:bCs w:val="0"/>
-          <w:sz w:val="18"/>
-          <w:szCs w:val="18"/>
-        </w:rPr>
-        <w:t>工艺流程不还未完善，可在工艺流程表编制后排产。</w:t>
+        <w:t>：工艺流程不还未完善，可在工艺流程表编制后排产。</w:t>
       </w:r>
     </w:p>
     <w:p>
@@ -694,7 +640,6 @@
         <w:ind w:firstLine="360"/>
         <w:jc w:val="center"/>
         <w:rPr>
-          <w:rFonts w:hint="eastAsia"/>
           <w:b/>
           <w:bCs/>
           <w:noProof/>
@@ -750,7 +695,6 @@
         <w:ind w:firstLine="360"/>
         <w:rPr>
           <w:rStyle w:val="a5"/>
-          <w:rFonts w:hint="eastAsia"/>
           <w:b w:val="0"/>
           <w:bCs w:val="0"/>
           <w:sz w:val="18"/>
@@ -764,7 +708,6 @@
         <w:ind w:firstLine="480"/>
         <w:rPr>
           <w:rStyle w:val="a5"/>
-          <w:rFonts w:hint="eastAsia"/>
           <w:b/>
           <w:bCs/>
         </w:rPr>
@@ -848,7 +791,6 @@
         <w:jc w:val="center"/>
         <w:rPr>
           <w:rStyle w:val="a5"/>
-          <w:rFonts w:hint="eastAsia"/>
           <w:sz w:val="18"/>
           <w:szCs w:val="18"/>
         </w:rPr>
@@ -923,7 +865,6 @@
         <w:ind w:firstLine="360"/>
         <w:rPr>
           <w:rStyle w:val="a5"/>
-          <w:rFonts w:hint="eastAsia"/>
           <w:b w:val="0"/>
           <w:bCs w:val="0"/>
           <w:sz w:val="18"/>
@@ -1057,7 +998,6 @@
         <w:ind w:firstLineChars="0" w:firstLine="0"/>
         <w:rPr>
           <w:rStyle w:val="a5"/>
-          <w:rFonts w:hint="eastAsia"/>
           <w:b w:val="0"/>
           <w:bCs w:val="0"/>
           <w:sz w:val="18"/>
@@ -1070,7 +1010,6 @@
         <w:ind w:firstLine="360"/>
         <w:rPr>
           <w:rStyle w:val="a5"/>
-          <w:rFonts w:hint="eastAsia"/>
           <w:b w:val="0"/>
           <w:bCs w:val="0"/>
           <w:sz w:val="18"/>
@@ -1149,7 +1088,6 @@
         <w:jc w:val="center"/>
         <w:rPr>
           <w:rStyle w:val="a5"/>
-          <w:rFonts w:hint="eastAsia"/>
           <w:sz w:val="18"/>
           <w:szCs w:val="18"/>
         </w:rPr>
@@ -1316,27 +1254,132 @@
           <w:szCs w:val="18"/>
           <w:highlight w:val="yellow"/>
         </w:rPr>
-        <w:t>、当天物料生产所占用工位时间不能超过任</w:t>
-      </w:r>
-      <w:proofErr w:type="gramStart"/>
-      <w:r>
-        <w:rPr>
-          <w:rStyle w:val="a5"/>
+        <w:t>、当天物料生产所占用工位时间不能超过任一工位空余时间；</w:t>
+      </w:r>
+    </w:p>
+    <w:p>
+      <w:pPr>
+        <w:ind w:firstLine="360"/>
+        <w:rPr>
+          <w:rStyle w:val="a5"/>
+          <w:b w:val="0"/>
+          <w:bCs w:val="0"/>
+          <w:sz w:val="18"/>
+          <w:szCs w:val="18"/>
+        </w:rPr>
+      </w:pPr>
+      <w:r>
+        <w:rPr>
+          <w:rStyle w:val="a5"/>
+          <w:rFonts w:hint="eastAsia"/>
+          <w:b w:val="0"/>
+          <w:bCs w:val="0"/>
+          <w:sz w:val="18"/>
+          <w:szCs w:val="18"/>
+        </w:rPr>
+        <w:t>在图3中，层级反应物料层次关系，2月22日生产标识号“00”物料4个，每个物料对“工序3”占用0.6小时，因此共占用2.4小时，一个班次8小时，使用工位2.4</w:t>
+      </w:r>
+      <w:r>
+        <w:rPr>
+          <w:rStyle w:val="a5"/>
+          <w:b w:val="0"/>
+          <w:bCs w:val="0"/>
+          <w:sz w:val="18"/>
+          <w:szCs w:val="18"/>
+        </w:rPr>
+        <w:t>/</w:t>
+      </w:r>
+      <w:r>
+        <w:rPr>
+          <w:rStyle w:val="a5"/>
+          <w:rFonts w:hint="eastAsia"/>
+          <w:b w:val="0"/>
+          <w:bCs w:val="0"/>
+          <w:sz w:val="18"/>
+          <w:szCs w:val="18"/>
+        </w:rPr>
+        <w:t>8</w:t>
+      </w:r>
+      <w:r>
+        <w:rPr>
+          <w:rStyle w:val="a5"/>
+          <w:b w:val="0"/>
+          <w:bCs w:val="0"/>
+          <w:sz w:val="18"/>
+          <w:szCs w:val="18"/>
+        </w:rPr>
+        <w:t xml:space="preserve"> </w:t>
+      </w:r>
+      <w:r>
+        <w:rPr>
+          <w:rStyle w:val="a5"/>
+          <w:rFonts w:hint="eastAsia"/>
+          <w:b w:val="0"/>
+          <w:bCs w:val="0"/>
+          <w:sz w:val="18"/>
+          <w:szCs w:val="18"/>
+        </w:rPr>
+        <w:t>=</w:t>
+      </w:r>
+      <w:r>
+        <w:rPr>
+          <w:rStyle w:val="a5"/>
+          <w:b w:val="0"/>
+          <w:bCs w:val="0"/>
+          <w:sz w:val="18"/>
+          <w:szCs w:val="18"/>
+        </w:rPr>
+        <w:t xml:space="preserve"> </w:t>
+      </w:r>
+      <w:r>
+        <w:rPr>
+          <w:rStyle w:val="a5"/>
+          <w:rFonts w:hint="eastAsia"/>
+          <w:b w:val="0"/>
+          <w:bCs w:val="0"/>
+          <w:sz w:val="18"/>
+          <w:szCs w:val="18"/>
+        </w:rPr>
+        <w:t>0.3，与工位使用信息一致。</w:t>
+      </w:r>
+    </w:p>
+    <w:p>
+      <w:pPr>
+        <w:ind w:firstLineChars="0" w:firstLine="0"/>
+        <w:rPr>
+          <w:rStyle w:val="a5"/>
+          <w:sz w:val="18"/>
+          <w:szCs w:val="18"/>
+        </w:rPr>
+      </w:pPr>
+      <w:r>
+        <w:rPr>
+          <w:rStyle w:val="a5"/>
+          <w:rFonts w:hint="eastAsia"/>
           <w:sz w:val="18"/>
           <w:szCs w:val="18"/>
           <w:highlight w:val="yellow"/>
         </w:rPr>
-        <w:t>一</w:t>
-      </w:r>
-      <w:proofErr w:type="gramEnd"/>
-      <w:r>
-        <w:rPr>
-          <w:rStyle w:val="a5"/>
+        <w:t>2</w:t>
+      </w:r>
+      <w:r>
+        <w:rPr>
+          <w:rStyle w:val="a5"/>
+          <w:rFonts w:hint="eastAsia"/>
           <w:sz w:val="18"/>
           <w:szCs w:val="18"/>
           <w:highlight w:val="yellow"/>
         </w:rPr>
-        <w:t>工位空余时间；</w:t>
+        <w:t>.1.</w:t>
+      </w:r>
+      <w:r>
+        <w:rPr>
+          <w:rStyle w:val="a5"/>
+          <w:sz w:val="18"/>
+          <w:szCs w:val="18"/>
+          <w:highlight w:val="yellow"/>
+        </w:rPr>
+        <w:t>2、零部件需要在其子零部件全部生产完成后才能开始生产；</w:t>
       </w:r>
     </w:p>
     <w:p>
@@ -1359,143 +1402,7 @@
           <w:sz w:val="18"/>
           <w:szCs w:val="18"/>
         </w:rPr>
-        <w:t>在图3中，层级反应物料层次关系，2月22日生产标识号“00”物料4个，每个物料对“工序3”占用0.6小时，因此共占用2.4小时，一个班次8小时，使用工位2.4</w:t>
-      </w:r>
-      <w:r>
-        <w:rPr>
-          <w:rStyle w:val="a5"/>
-          <w:b w:val="0"/>
-          <w:bCs w:val="0"/>
-          <w:sz w:val="18"/>
-          <w:szCs w:val="18"/>
-        </w:rPr>
-        <w:t>/</w:t>
-      </w:r>
-      <w:r>
-        <w:rPr>
-          <w:rStyle w:val="a5"/>
-          <w:rFonts w:hint="eastAsia"/>
-          <w:b w:val="0"/>
-          <w:bCs w:val="0"/>
-          <w:sz w:val="18"/>
-          <w:szCs w:val="18"/>
-        </w:rPr>
-        <w:t>8</w:t>
-      </w:r>
-      <w:r>
-        <w:rPr>
-          <w:rStyle w:val="a5"/>
-          <w:b w:val="0"/>
-          <w:bCs w:val="0"/>
-          <w:sz w:val="18"/>
-          <w:szCs w:val="18"/>
-        </w:rPr>
-        <w:t xml:space="preserve"> </w:t>
-      </w:r>
-      <w:r>
-        <w:rPr>
-          <w:rStyle w:val="a5"/>
-          <w:rFonts w:hint="eastAsia"/>
-          <w:b w:val="0"/>
-          <w:bCs w:val="0"/>
-          <w:sz w:val="18"/>
-          <w:szCs w:val="18"/>
-        </w:rPr>
-        <w:t>=</w:t>
-      </w:r>
-      <w:r>
-        <w:rPr>
-          <w:rStyle w:val="a5"/>
-          <w:b w:val="0"/>
-          <w:bCs w:val="0"/>
-          <w:sz w:val="18"/>
-          <w:szCs w:val="18"/>
-        </w:rPr>
-        <w:t xml:space="preserve"> </w:t>
-      </w:r>
-      <w:r>
-        <w:rPr>
-          <w:rStyle w:val="a5"/>
-          <w:rFonts w:hint="eastAsia"/>
-          <w:b w:val="0"/>
-          <w:bCs w:val="0"/>
-          <w:sz w:val="18"/>
-          <w:szCs w:val="18"/>
-        </w:rPr>
-        <w:t>0.3，与工位使用信息一致。</w:t>
-      </w:r>
-    </w:p>
-    <w:p>
-      <w:pPr>
-        <w:ind w:firstLineChars="0" w:firstLine="0"/>
-        <w:rPr>
-          <w:rStyle w:val="a5"/>
-          <w:sz w:val="18"/>
-          <w:szCs w:val="18"/>
-        </w:rPr>
-      </w:pPr>
-      <w:r>
-        <w:rPr>
-          <w:rStyle w:val="a5"/>
-          <w:rFonts w:hint="eastAsia"/>
-          <w:sz w:val="18"/>
-          <w:szCs w:val="18"/>
-          <w:highlight w:val="yellow"/>
-        </w:rPr>
-        <w:t>2</w:t>
-      </w:r>
-      <w:r>
-        <w:rPr>
-          <w:rStyle w:val="a5"/>
-          <w:rFonts w:hint="eastAsia"/>
-          <w:sz w:val="18"/>
-          <w:szCs w:val="18"/>
-          <w:highlight w:val="yellow"/>
-        </w:rPr>
-        <w:t>.1.</w:t>
-      </w:r>
-      <w:r>
-        <w:rPr>
-          <w:rStyle w:val="a5"/>
-          <w:sz w:val="18"/>
-          <w:szCs w:val="18"/>
-          <w:highlight w:val="yellow"/>
-        </w:rPr>
-        <w:t>2、零部件需要在其子零部件全部生产完成后才能开始生产；</w:t>
-      </w:r>
-    </w:p>
-    <w:p>
-      <w:pPr>
-        <w:ind w:firstLine="360"/>
-        <w:rPr>
-          <w:rStyle w:val="a5"/>
-          <w:b w:val="0"/>
-          <w:bCs w:val="0"/>
-          <w:sz w:val="18"/>
-          <w:szCs w:val="18"/>
-        </w:rPr>
-      </w:pPr>
-      <w:r>
-        <w:rPr>
-          <w:rStyle w:val="a5"/>
-          <w:rFonts w:hint="eastAsia"/>
-          <w:b w:val="0"/>
-          <w:bCs w:val="0"/>
-          <w:sz w:val="18"/>
-          <w:szCs w:val="18"/>
-        </w:rPr>
-        <w:t>在图3中，</w:t>
-      </w:r>
-      <w:r>
-        <w:rPr>
-          <w:rStyle w:val="a5"/>
-          <w:rFonts w:hint="eastAsia"/>
-          <w:b w:val="0"/>
-          <w:bCs w:val="0"/>
-          <w:sz w:val="18"/>
-          <w:szCs w:val="18"/>
-        </w:rPr>
-        <w:t>2月19日生产标识号为“</w:t>
+        <w:t>在图3中，2月19日生产标识号为“</w:t>
       </w:r>
       <w:r>
         <w:rPr>
@@ -1660,27 +1567,7 @@
           <w:szCs w:val="18"/>
           <w:highlight w:val="yellow"/>
         </w:rPr>
-        <w:t>、从开始</w:t>
-      </w:r>
-      <w:proofErr w:type="gramStart"/>
-      <w:r>
-        <w:rPr>
-          <w:rStyle w:val="a5"/>
-          <w:sz w:val="18"/>
-          <w:szCs w:val="18"/>
-          <w:highlight w:val="yellow"/>
-        </w:rPr>
-        <w:t>排产到所有</w:t>
-      </w:r>
-      <w:proofErr w:type="gramEnd"/>
-      <w:r>
-        <w:rPr>
-          <w:rStyle w:val="a5"/>
-          <w:sz w:val="18"/>
-          <w:szCs w:val="18"/>
-          <w:highlight w:val="yellow"/>
-        </w:rPr>
-        <w:t>成品交付，成品平均交付时间越短越好。（平均交付时间短为优）</w:t>
+        <w:t>、从开始排产到所有成品交付，成品平均交付时间越短越好。（平均交付时间短为优）</w:t>
       </w:r>
     </w:p>
     <w:p>
@@ -1860,29 +1747,7 @@
           <w:sz w:val="18"/>
           <w:szCs w:val="18"/>
         </w:rPr>
-        <w:t>评价表中周期累计天数：生产计划中</w:t>
-      </w:r>
-      <w:r>
-        <w:rPr>
-          <w:rStyle w:val="a5"/>
-          <w:rFonts w:hint="eastAsia"/>
-          <w:b w:val="0"/>
-          <w:bCs w:val="0"/>
-          <w:sz w:val="18"/>
-          <w:szCs w:val="18"/>
-        </w:rPr>
-        <w:t>第3天完成8个，第4天完成8个，第5天完成4个</w:t>
-      </w:r>
-      <w:r>
-        <w:rPr>
-          <w:rStyle w:val="a5"/>
-          <w:rFonts w:hint="eastAsia"/>
-          <w:b w:val="0"/>
-          <w:bCs w:val="0"/>
-          <w:sz w:val="18"/>
-          <w:szCs w:val="18"/>
-        </w:rPr>
-        <w:t>，即8*3</w:t>
+        <w:t>评价表中周期累计天数：生产计划中第3天完成8个，第4天完成8个，第5天完成4个，即8*3</w:t>
       </w:r>
       <w:r>
         <w:rPr>
@@ -2017,7 +1882,6 @@
         <w:ind w:firstLine="360"/>
         <w:rPr>
           <w:rStyle w:val="a5"/>
-          <w:rFonts w:hint="eastAsia"/>
           <w:b w:val="0"/>
           <w:bCs w:val="0"/>
           <w:sz w:val="18"/>
@@ -2274,7 +2138,6 @@
         <w:ind w:firstLine="360"/>
         <w:rPr>
           <w:rStyle w:val="a5"/>
-          <w:rFonts w:hint="eastAsia"/>
           <w:b w:val="0"/>
           <w:bCs w:val="0"/>
           <w:sz w:val="18"/>
@@ -2345,7 +2208,6 @@
         <w:ind w:firstLineChars="0" w:firstLine="0"/>
         <w:rPr>
           <w:rStyle w:val="a5"/>
-          <w:rFonts w:hint="eastAsia"/>
           <w:b w:val="0"/>
           <w:bCs w:val="0"/>
           <w:sz w:val="18"/>
@@ -2421,7 +2283,6 @@
         <w:ind w:firstLineChars="0" w:firstLine="0"/>
         <w:rPr>
           <w:rStyle w:val="a5"/>
-          <w:rFonts w:hint="eastAsia"/>
           <w:b w:val="0"/>
           <w:bCs w:val="0"/>
           <w:sz w:val="18"/>
